--- a/DOCUMENTACION/DICCIONARIO DE DATOS.docx
+++ b/DOCUMENTACION/DICCIONARIO DE DATOS.docx
@@ -1,6 +1,6 @@
 
 <file path=word/document.xml><?xml version="1.0" encoding="utf-8"?>
-<w:document xmlns:wpc="http://schemas.microsoft.com/office/word/2010/wordprocessingCanvas" xmlns:cx="http://schemas.microsoft.com/office/drawing/2014/chartex" xmlns:cx1="http://schemas.microsoft.com/office/drawing/2015/9/8/chartex" xmlns:cx2="http://schemas.microsoft.com/office/drawing/2015/10/21/chartex" xmlns:cx3="http://schemas.microsoft.com/office/drawing/2016/5/9/chartex" xmlns:cx4="http://schemas.microsoft.com/office/drawing/2016/5/10/chartex" xmlns:cx5="http://schemas.microsoft.com/office/drawing/2016/5/11/chartex" xmlns:cx6="http://schemas.microsoft.com/office/drawing/2016/5/12/chartex" xmlns:cx7="http://schemas.microsoft.com/office/drawing/2016/5/13/chartex" xmlns:cx8="http://schemas.microsoft.com/office/drawing/2016/5/14/chartex" xmlns:mc="http://schemas.openxmlformats.org/markup-compatibility/2006" xmlns:aink="http://schemas.microsoft.com/office/drawing/2016/ink" xmlns:am3d="http://schemas.microsoft.com/office/drawing/2017/model3d" xmlns:o="urn:schemas-microsoft-com:office:office" xmlns:r="http://schemas.openxmlformats.org/officeDocument/2006/relationships" xmlns:m="http://schemas.openxmlformats.org/officeDocument/2006/math" xmlns:v="urn:schemas-microsoft-com:vml" xmlns:wp14="http://schemas.microsoft.com/office/word/2010/wordprocessingDrawing" xmlns:wp="http://schemas.openxmlformats.org/drawingml/2006/wordprocessingDrawing" xmlns:w10="urn:schemas-microsoft-com:office:word" xmlns:w="http://schemas.openxmlformats.org/wordprocessingml/2006/main" xmlns:w14="http://schemas.microsoft.com/office/word/2010/wordml" xmlns:w15="http://schemas.microsoft.com/office/word/2012/wordml" xmlns:w16cex="http://schemas.microsoft.com/office/word/2018/wordml/cex" xmlns:w16cid="http://schemas.microsoft.com/office/word/2016/wordml/cid" xmlns:w16="http://schemas.microsoft.com/office/word/2018/wordml" xmlns:w16se="http://schemas.microsoft.com/office/word/2015/wordml/symex" xmlns:wpg="http://schemas.microsoft.com/office/word/2010/wordprocessingGroup" xmlns:wpi="http://schemas.microsoft.com/office/word/2010/wordprocessingInk" xmlns:wne="http://schemas.microsoft.com/office/word/2006/wordml" xmlns:wps="http://schemas.microsoft.com/office/word/2010/wordprocessingShape" mc:Ignorable="w14 w15 w16se w16cid w16 w16cex wp14">
+<w:document xmlns:wpc="http://schemas.microsoft.com/office/word/2010/wordprocessingCanvas" xmlns:cx="http://schemas.microsoft.com/office/drawing/2014/chartex" xmlns:cx1="http://schemas.microsoft.com/office/drawing/2015/9/8/chartex" xmlns:cx2="http://schemas.microsoft.com/office/drawing/2015/10/21/chartex" xmlns:cx3="http://schemas.microsoft.com/office/drawing/2016/5/9/chartex" xmlns:cx4="http://schemas.microsoft.com/office/drawing/2016/5/10/chartex" xmlns:cx5="http://schemas.microsoft.com/office/drawing/2016/5/11/chartex" xmlns:cx6="http://schemas.microsoft.com/office/drawing/2016/5/12/chartex" xmlns:cx7="http://schemas.microsoft.com/office/drawing/2016/5/13/chartex" xmlns:cx8="http://schemas.microsoft.com/office/drawing/2016/5/14/chartex" xmlns:mc="http://schemas.openxmlformats.org/markup-compatibility/2006" xmlns:aink="http://schemas.microsoft.com/office/drawing/2016/ink" xmlns:am3d="http://schemas.microsoft.com/office/drawing/2017/model3d" xmlns:o="urn:schemas-microsoft-com:office:office" xmlns:r="http://schemas.openxmlformats.org/officeDocument/2006/relationships" xmlns:m="http://schemas.openxmlformats.org/officeDocument/2006/math" xmlns:v="urn:schemas-microsoft-com:vml" xmlns:wp14="http://schemas.microsoft.com/office/word/2010/wordprocessingDrawing" xmlns:wp="http://schemas.openxmlformats.org/drawingml/2006/wordprocessingDrawing" xmlns:w10="urn:schemas-microsoft-com:office:word" xmlns:w="http://schemas.openxmlformats.org/wordprocessingml/2006/main" xmlns:w14="http://schemas.microsoft.com/office/word/2010/wordml" xmlns:w15="http://schemas.microsoft.com/office/word/2012/wordml" xmlns:w16cex="http://schemas.microsoft.com/office/word/2018/wordml/cex" xmlns:w16cid="http://schemas.microsoft.com/office/word/2016/wordml/cid" xmlns:w16="http://schemas.microsoft.com/office/word/2018/wordml" xmlns:w16sdtdh="http://schemas.microsoft.com/office/word/2020/wordml/sdtdatahash" xmlns:w16se="http://schemas.microsoft.com/office/word/2015/wordml/symex" xmlns:wpg="http://schemas.microsoft.com/office/word/2010/wordprocessingGroup" xmlns:wpi="http://schemas.microsoft.com/office/word/2010/wordprocessingInk" xmlns:wne="http://schemas.microsoft.com/office/word/2006/wordml" xmlns:wps="http://schemas.microsoft.com/office/word/2010/wordprocessingShape" mc:Ignorable="w14 w15 w16se w16cid w16 w16cex w16sdtdh wp14">
   <w:body>
     <w:p>
       <w:pPr>
@@ -24,18 +24,18 @@
           <w:noProof/>
         </w:rPr>
         <w:drawing>
-          <wp:anchor distT="0" distB="0" distL="114300" distR="114300" simplePos="0" relativeHeight="251660288" behindDoc="1" locked="0" layoutInCell="1" allowOverlap="1" wp14:anchorId="6FA7F4C7" wp14:editId="19665DB2">
+          <wp:anchor distT="0" distB="0" distL="114300" distR="114300" simplePos="0" relativeHeight="251662336" behindDoc="1" locked="0" layoutInCell="1" allowOverlap="1" wp14:anchorId="7C36C9DF" wp14:editId="1A4BC378">
             <wp:simplePos x="0" y="0"/>
             <wp:positionH relativeFrom="margin">
-              <wp:posOffset>-371475</wp:posOffset>
+              <wp:posOffset>-369570</wp:posOffset>
             </wp:positionH>
-            <wp:positionV relativeFrom="margin">
-              <wp:posOffset>-727075</wp:posOffset>
+            <wp:positionV relativeFrom="paragraph">
+              <wp:posOffset>-398483</wp:posOffset>
             </wp:positionV>
-            <wp:extent cx="1625600" cy="695325"/>
-            <wp:effectExtent l="0" t="0" r="0" b="0"/>
-            <wp:wrapSquare wrapText="bothSides"/>
-            <wp:docPr id="39" name="Imagen 39"/>
+            <wp:extent cx="4818380" cy="598170"/>
+            <wp:effectExtent l="0" t="0" r="1270" b="0"/>
+            <wp:wrapNone/>
+            <wp:docPr id="248" name="Imagen 248"/>
             <wp:cNvGraphicFramePr>
               <a:graphicFrameLocks xmlns:a="http://schemas.openxmlformats.org/drawingml/2006/main" noChangeAspect="1"/>
             </wp:cNvGraphicFramePr>
@@ -43,7 +43,7 @@
               <a:graphicData uri="http://schemas.openxmlformats.org/drawingml/2006/picture">
                 <pic:pic xmlns:pic="http://schemas.openxmlformats.org/drawingml/2006/picture">
                   <pic:nvPicPr>
-                    <pic:cNvPr id="0" name="Imagen 28"/>
+                    <pic:cNvPr id="0" name="Picture 4"/>
                     <pic:cNvPicPr>
                       <a:picLocks noChangeAspect="1" noChangeArrowheads="1"/>
                     </pic:cNvPicPr>
@@ -56,7 +56,7 @@
                         </a:ext>
                       </a:extLst>
                     </a:blip>
-                    <a:srcRect l="75693"/>
+                    <a:srcRect/>
                     <a:stretch>
                       <a:fillRect/>
                     </a:stretch>
@@ -64,12 +64,15 @@
                   <pic:spPr bwMode="auto">
                     <a:xfrm>
                       <a:off x="0" y="0"/>
-                      <a:ext cx="1625600" cy="695325"/>
+                      <a:ext cx="4818380" cy="598170"/>
                     </a:xfrm>
                     <a:prstGeom prst="rect">
                       <a:avLst/>
                     </a:prstGeom>
                     <a:noFill/>
+                    <a:ln>
+                      <a:noFill/>
+                    </a:ln>
                   </pic:spPr>
                 </pic:pic>
               </a:graphicData>
@@ -88,7 +91,7 @@
           <w:noProof/>
         </w:rPr>
         <w:drawing>
-          <wp:anchor distT="0" distB="0" distL="114300" distR="114300" simplePos="0" relativeHeight="251659264" behindDoc="1" locked="0" layoutInCell="1" allowOverlap="1" wp14:anchorId="0725429F" wp14:editId="3B796FC8">
+          <wp:anchor distT="0" distB="0" distL="114300" distR="114300" simplePos="0" relativeHeight="251659264" behindDoc="1" locked="0" layoutInCell="1" allowOverlap="1" wp14:anchorId="0725429F" wp14:editId="69A2BED9">
             <wp:simplePos x="0" y="0"/>
             <wp:positionH relativeFrom="margin">
               <wp:posOffset>5457825</wp:posOffset>
@@ -182,8 +185,14 @@
     </w:p>
     <w:p>
       <w:pPr>
+        <w:tabs>
+          <w:tab w:val="left" w:pos="1930"/>
+        </w:tabs>
         <w:spacing w:after="240"/>
       </w:pPr>
+      <w:r>
+        <w:tab/>
+      </w:r>
       <w:r>
         <w:br/>
       </w:r>
@@ -325,17 +334,6 @@
         </w:rPr>
         <w:t>NOMBRE DEL PROYECTO:</w:t>
       </w:r>
-    </w:p>
-    <w:p>
-      <w:pPr>
-        <w:spacing w:after="0" w:line="360" w:lineRule="auto"/>
-        <w:jc w:val="both"/>
-        <w:rPr>
-          <w:rFonts w:ascii="Arial" w:eastAsia="Arial" w:hAnsi="Arial" w:cs="Arial"/>
-          <w:sz w:val="24"/>
-          <w:szCs w:val="24"/>
-        </w:rPr>
-      </w:pPr>
     </w:p>
     <w:p>
       <w:pPr>
@@ -819,7 +817,7 @@
 </file>
 
 <file path=word/styles.xml><?xml version="1.0" encoding="utf-8"?>
-<w:styles xmlns:mc="http://schemas.openxmlformats.org/markup-compatibility/2006" xmlns:r="http://schemas.openxmlformats.org/officeDocument/2006/relationships" xmlns:w="http://schemas.openxmlformats.org/wordprocessingml/2006/main" xmlns:w14="http://schemas.microsoft.com/office/word/2010/wordml" xmlns:w15="http://schemas.microsoft.com/office/word/2012/wordml" xmlns:w16cex="http://schemas.microsoft.com/office/word/2018/wordml/cex" xmlns:w16cid="http://schemas.microsoft.com/office/word/2016/wordml/cid" xmlns:w16="http://schemas.microsoft.com/office/word/2018/wordml" xmlns:w16se="http://schemas.microsoft.com/office/word/2015/wordml/symex" mc:Ignorable="w14 w15 w16se w16cid w16 w16cex">
+<w:styles xmlns:mc="http://schemas.openxmlformats.org/markup-compatibility/2006" xmlns:r="http://schemas.openxmlformats.org/officeDocument/2006/relationships" xmlns:w="http://schemas.openxmlformats.org/wordprocessingml/2006/main" xmlns:w14="http://schemas.microsoft.com/office/word/2010/wordml" xmlns:w15="http://schemas.microsoft.com/office/word/2012/wordml" xmlns:w16cex="http://schemas.microsoft.com/office/word/2018/wordml/cex" xmlns:w16cid="http://schemas.microsoft.com/office/word/2016/wordml/cid" xmlns:w16="http://schemas.microsoft.com/office/word/2018/wordml" xmlns:w16sdtdh="http://schemas.microsoft.com/office/word/2020/wordml/sdtdatahash" xmlns:w16se="http://schemas.microsoft.com/office/word/2015/wordml/symex" mc:Ignorable="w14 w15 w16se w16cid w16 w16cex w16sdtdh">
   <w:docDefaults>
     <w:rPrDefault>
       <w:rPr>
